--- a/ДКР 6 отчет.docx
+++ b/ДКР 6 отчет.docx
@@ -827,7 +827,35 @@
           <w:sz w:val="28"/>
           <w:szCs w:val="28"/>
         </w:rPr>
-        <w:t>Рисунок 1. Формулировка задания</w:t>
+        <w:t>Рисунок 1</w:t>
+      </w:r>
+      <w:r>
+        <w:rPr>
+          <w:rFonts w:ascii="Times New Roman" w:hAnsi="Times New Roman" w:cs="Times New Roman"/>
+          <w:sz w:val="28"/>
+          <w:szCs w:val="28"/>
+        </w:rPr>
+        <w:t xml:space="preserve"> </w:t>
+      </w:r>
+      <w:r>
+        <w:rPr>
+          <w:rFonts w:ascii="Times New Roman" w:eastAsia="Calibri" w:hAnsi="Times New Roman" w:cs="Times New Roman"/>
+          <w:bCs/>
+          <w:color w:val="000000"/>
+          <w:sz w:val="28"/>
+          <w:szCs w:val="28"/>
+        </w:rPr>
+        <w:t>–</w:t>
+      </w:r>
+      <w:bookmarkStart w:id="0" w:name="_GoBack"/>
+      <w:bookmarkEnd w:id="0"/>
+      <w:r>
+        <w:rPr>
+          <w:rFonts w:ascii="Times New Roman" w:hAnsi="Times New Roman" w:cs="Times New Roman"/>
+          <w:sz w:val="28"/>
+          <w:szCs w:val="28"/>
+        </w:rPr>
+        <w:t xml:space="preserve"> Формулировка задания</w:t>
       </w:r>
     </w:p>
     <w:p>
@@ -1072,8 +1100,6 @@
         </w:rPr>
         <w:t xml:space="preserve"> одно из следующих действий:</w:t>
       </w:r>
-      <w:bookmarkStart w:id="0" w:name="_GoBack"/>
-      <w:bookmarkEnd w:id="0"/>
     </w:p>
     <w:p>
       <w:pPr>
@@ -5328,9 +5354,9 @@
           <w:color w:val="000000"/>
           <w:sz w:val="24"/>
           <w:szCs w:val="24"/>
-        </w:rPr>
-      </w:pPr>
-      <w:proofErr w:type="spellStart"/>
+          <w:lang w:val="en-US"/>
+        </w:rPr>
+      </w:pPr>
       <w:proofErr w:type="gramStart"/>
       <w:r>
         <w:rPr>
@@ -5338,19 +5364,10 @@
           <w:color w:val="000000"/>
           <w:sz w:val="24"/>
           <w:szCs w:val="24"/>
+          <w:lang w:val="en-US"/>
         </w:rPr>
         <w:t>top</w:t>
       </w:r>
-      <w:proofErr w:type="spellEnd"/>
-      <w:r>
-        <w:rPr>
-          <w:rFonts w:ascii="Consolas" w:hAnsi="Consolas" w:cs="Consolas"/>
-          <w:color w:val="000000"/>
-          <w:sz w:val="24"/>
-          <w:szCs w:val="24"/>
-        </w:rPr>
-        <w:t xml:space="preserve"> :</w:t>
-      </w:r>
       <w:proofErr w:type="gramEnd"/>
       <w:r>
         <w:rPr>
@@ -5358,8 +5375,9 @@
           <w:color w:val="000000"/>
           <w:sz w:val="24"/>
           <w:szCs w:val="24"/>
-        </w:rPr>
-        <w:t xml:space="preserve">= </w:t>
+          <w:lang w:val="en-US"/>
+        </w:rPr>
+        <w:t xml:space="preserve"> := </w:t>
       </w:r>
       <w:r>
         <w:rPr>
@@ -5367,6 +5385,7 @@
           <w:color w:val="006400"/>
           <w:sz w:val="24"/>
           <w:szCs w:val="24"/>
+          <w:lang w:val="en-US"/>
         </w:rPr>
         <w:t>0</w:t>
       </w:r>
@@ -5376,6 +5395,7 @@
           <w:color w:val="000000"/>
           <w:sz w:val="24"/>
           <w:szCs w:val="24"/>
+          <w:lang w:val="en-US"/>
         </w:rPr>
         <w:t>;</w:t>
       </w:r>
@@ -8728,17 +8748,28 @@
           <w:sz w:val="28"/>
           <w:szCs w:val="28"/>
         </w:rPr>
+        <w:t xml:space="preserve"> –</w:t>
+      </w:r>
+      <w:r>
+        <w:rPr>
+          <w:rFonts w:ascii="Times New Roman" w:hAnsi="Times New Roman" w:cs="Times New Roman"/>
+          <w:bCs/>
+          <w:sz w:val="28"/>
+          <w:szCs w:val="28"/>
+        </w:rPr>
         <w:t xml:space="preserve"> </w:t>
       </w:r>
-      <w:r>
-        <w:rPr>
-          <w:rFonts w:ascii="Times New Roman" w:hAnsi="Times New Roman" w:cs="Times New Roman"/>
-          <w:bCs/>
-          <w:sz w:val="28"/>
-          <w:szCs w:val="28"/>
-        </w:rPr>
-        <w:t>–</w:t>
-      </w:r>
+      <w:proofErr w:type="spellStart"/>
+      <w:r>
+        <w:rPr>
+          <w:rFonts w:ascii="Times New Roman" w:hAnsi="Times New Roman" w:cs="Times New Roman"/>
+          <w:bCs/>
+          <w:sz w:val="28"/>
+          <w:szCs w:val="28"/>
+        </w:rPr>
+        <w:t>first</w:t>
+      </w:r>
+      <w:proofErr w:type="spellEnd"/>
       <w:r>
         <w:rPr>
           <w:rFonts w:ascii="Times New Roman" w:hAnsi="Times New Roman" w:cs="Times New Roman"/>
@@ -8756,26 +8787,6 @@
           <w:sz w:val="28"/>
           <w:szCs w:val="28"/>
         </w:rPr>
-        <w:t>first</w:t>
-      </w:r>
-      <w:proofErr w:type="spellEnd"/>
-      <w:r>
-        <w:rPr>
-          <w:rFonts w:ascii="Times New Roman" w:hAnsi="Times New Roman" w:cs="Times New Roman"/>
-          <w:bCs/>
-          <w:sz w:val="28"/>
-          <w:szCs w:val="28"/>
-        </w:rPr>
-        <w:t xml:space="preserve"> </w:t>
-      </w:r>
-      <w:proofErr w:type="spellStart"/>
-      <w:r>
-        <w:rPr>
-          <w:rFonts w:ascii="Times New Roman" w:hAnsi="Times New Roman" w:cs="Times New Roman"/>
-          <w:bCs/>
-          <w:sz w:val="28"/>
-          <w:szCs w:val="28"/>
-        </w:rPr>
         <w:t>out</w:t>
       </w:r>
       <w:proofErr w:type="spellEnd"/>
@@ -8795,16 +8806,7 @@
           <w:sz w:val="28"/>
           <w:szCs w:val="28"/>
         </w:rPr>
-        <w:t>–</w:t>
-      </w:r>
-      <w:r>
-        <w:rPr>
-          <w:rFonts w:ascii="Times New Roman" w:hAnsi="Times New Roman" w:cs="Times New Roman"/>
-          <w:bCs/>
-          <w:sz w:val="28"/>
-          <w:szCs w:val="28"/>
-        </w:rPr>
-        <w:t xml:space="preserve"> </w:t>
+        <w:t xml:space="preserve">– </w:t>
       </w:r>
       <w:r>
         <w:rPr>
@@ -9545,6 +9547,7 @@
   <w:style w:type="character" w:default="1" w:styleId="a0">
     <w:name w:val="Default Paragraph Font"/>
     <w:uiPriority w:val="1"/>
+    <w:semiHidden/>
     <w:unhideWhenUsed/>
   </w:style>
   <w:style w:type="table" w:default="1" w:styleId="a1">

--- a/ДКР 6 отчет.docx
+++ b/ДКР 6 отчет.docx
@@ -847,8 +847,6 @@
         </w:rPr>
         <w:t>–</w:t>
       </w:r>
-      <w:bookmarkStart w:id="0" w:name="_GoBack"/>
-      <w:bookmarkEnd w:id="0"/>
       <w:r>
         <w:rPr>
           <w:rFonts w:ascii="Times New Roman" w:hAnsi="Times New Roman" w:cs="Times New Roman"/>
@@ -8824,16 +8822,45 @@
           <w:sz w:val="28"/>
           <w:szCs w:val="28"/>
         </w:rPr>
-        <w:t xml:space="preserve">. Итак, делая вывод, хочу сказать, что в ходе работы все цели были достигнуты, </w:t>
-      </w:r>
-      <w:r>
-        <w:rPr>
-          <w:rFonts w:ascii="Times New Roman" w:hAnsi="Times New Roman" w:cs="Times New Roman"/>
-          <w:bCs/>
-          <w:sz w:val="28"/>
-          <w:szCs w:val="28"/>
-        </w:rPr>
-        <w:t>а полученные в ходе выполнения работы знания будут полезны и применимы в дальнейшем</w:t>
+        <w:t xml:space="preserve">. </w:t>
+      </w:r>
+      <w:r>
+        <w:rPr>
+          <w:rFonts w:ascii="Times New Roman" w:hAnsi="Times New Roman" w:cs="Times New Roman"/>
+          <w:bCs/>
+          <w:sz w:val="28"/>
+          <w:szCs w:val="28"/>
+        </w:rPr>
+        <w:t>Подводя итог</w:t>
+      </w:r>
+      <w:r>
+        <w:rPr>
+          <w:rFonts w:ascii="Times New Roman" w:hAnsi="Times New Roman" w:cs="Times New Roman"/>
+          <w:bCs/>
+          <w:sz w:val="28"/>
+          <w:szCs w:val="28"/>
+        </w:rPr>
+        <w:t xml:space="preserve">, хочу сказать, что в ходе работы все цели были достигнуты, </w:t>
+      </w:r>
+      <w:r>
+        <w:rPr>
+          <w:rFonts w:ascii="Times New Roman" w:hAnsi="Times New Roman" w:cs="Times New Roman"/>
+          <w:bCs/>
+          <w:sz w:val="28"/>
+          <w:szCs w:val="28"/>
+        </w:rPr>
+        <w:t>а полученные</w:t>
+      </w:r>
+      <w:bookmarkStart w:id="0" w:name="_GoBack"/>
+      <w:bookmarkEnd w:id="0"/>
+      <w:r>
+        <w:rPr>
+          <w:rFonts w:ascii="Times New Roman" w:hAnsi="Times New Roman" w:cs="Times New Roman"/>
+          <w:bCs/>
+          <w:sz w:val="28"/>
+          <w:szCs w:val="28"/>
+        </w:rPr>
+        <w:t xml:space="preserve"> знания будут полезны и применимы в дальнейшем</w:t>
       </w:r>
       <w:r>
         <w:rPr>
@@ -8868,7 +8895,7 @@
 
 <file path=word/numbering.xml><?xml version="1.0" encoding="utf-8"?>
 <w:numbering xmlns:wpc="http://schemas.microsoft.com/office/word/2010/wordprocessingCanvas" xmlns:mc="http://schemas.openxmlformats.org/markup-compatibility/2006" xmlns:o="urn:schemas-microsoft-com:office:office" xmlns:r="http://schemas.openxmlformats.org/officeDocument/2006/relationships" xmlns:m="http://schemas.openxmlformats.org/officeDocument/2006/math" xmlns:v="urn:schemas-microsoft-com:vml" xmlns:wp14="http://schemas.microsoft.com/office/word/2010/wordprocessingDrawing" xmlns:wp="http://schemas.openxmlformats.org/drawingml/2006/wordprocessingDrawing" xmlns:w10="urn:schemas-microsoft-com:office:word" xmlns:w="http://schemas.openxmlformats.org/wordprocessingml/2006/main" xmlns:w14="http://schemas.microsoft.com/office/word/2010/wordml" xmlns:w15="http://schemas.microsoft.com/office/word/2012/wordml" xmlns:wpg="http://schemas.microsoft.com/office/word/2010/wordprocessingGroup" xmlns:wpi="http://schemas.microsoft.com/office/word/2010/wordprocessingInk" xmlns:wne="http://schemas.microsoft.com/office/word/2006/wordml" xmlns:wps="http://schemas.microsoft.com/office/word/2010/wordprocessingShape" mc:Ignorable="w14 w15 wp14">
-  <w:abstractNum w:abstractNumId="0" w15:restartNumberingAfterBreak="0">
+  <w:abstractNum w:abstractNumId="0">
     <w:nsid w:val="EE817057"/>
     <w:multiLevelType w:val="multilevel"/>
     <w:tmpl w:val="14044F52"/>
@@ -8960,7 +8987,7 @@
       </w:pPr>
     </w:lvl>
   </w:abstractNum>
-  <w:abstractNum w:abstractNumId="1" w15:restartNumberingAfterBreak="0">
+  <w:abstractNum w:abstractNumId="1">
     <w:nsid w:val="509C3C5D"/>
     <w:multiLevelType w:val="hybridMultilevel"/>
     <w:tmpl w:val="14F419C4"/>
@@ -9046,7 +9073,7 @@
       </w:pPr>
     </w:lvl>
   </w:abstractNum>
-  <w:abstractNum w:abstractNumId="2" w15:restartNumberingAfterBreak="0">
+  <w:abstractNum w:abstractNumId="2">
     <w:nsid w:val="56FF3FBC"/>
     <w:multiLevelType w:val="multilevel"/>
     <w:tmpl w:val="14044F52"/>
